--- a/Sr90TEST/docs/MC4DOSE.docx
+++ b/Sr90TEST/docs/MC4DOSE.docx
@@ -71,7 +71,7 @@
           <w:rStyle w:val="a8"/>
           <w:lang w:val="en-US"/>
         </w:rPr>
-        <w:t>1</w:t>
+        <w:t>3</w:t>
       </w:r>
       <w:r>
         <w:rPr>
@@ -107,152 +107,126 @@
           <w:rStyle w:val="a8"/>
           <w:lang w:val="en-US"/>
         </w:rPr>
+        <w:t>2</w:t>
+      </w:r>
+    </w:p>
+    <w:p>
+      <w:pPr>
+        <w:pStyle w:val="a3"/>
+        <w:rPr>
+          <w:lang w:val="en-US"/>
+        </w:rPr>
+      </w:pPr>
+      <w:r>
+        <w:rPr>
+          <w:lang w:val="en-US"/>
+        </w:rPr>
+        <w:t>Monte-Carlo simulation of multi wire chamber radiation damage</w:t>
+      </w:r>
+    </w:p>
+    <w:p>
+      <w:pPr>
+        <w:pStyle w:val="a5"/>
+        <w:rPr>
+          <w:lang w:val="en-US"/>
+        </w:rPr>
+      </w:pPr>
+      <w:r>
+        <w:rPr>
+          <w:lang w:val="en-US"/>
+        </w:rPr>
+        <w:t xml:space="preserve">Alexey </w:t>
+      </w:r>
+      <w:proofErr w:type="spellStart"/>
+      <w:r>
+        <w:rPr>
+          <w:lang w:val="en-US"/>
+        </w:rPr>
+        <w:t>Dzyuba</w:t>
+      </w:r>
+      <w:proofErr w:type="spellEnd"/>
+      <w:r>
+        <w:rPr>
+          <w:lang w:val="en-US"/>
+        </w:rPr>
+        <w:t xml:space="preserve"> (PNPI)</w:t>
+      </w:r>
+    </w:p>
+    <w:p>
+      <w:pPr>
+        <w:jc w:val="both"/>
+        <w:rPr>
+          <w:lang w:val="en-US"/>
+        </w:rPr>
+      </w:pPr>
+      <w:r>
+        <w:rPr>
+          <w:lang w:val="en-US"/>
+        </w:rPr>
+        <w:t xml:space="preserve">Using </w:t>
+      </w:r>
+      <w:r>
+        <w:rPr>
+          <w:lang w:val="en-US"/>
+        </w:rPr>
+        <w:t>GEANT-4 package the dose in the multi wire chamber was investigated</w:t>
+      </w:r>
+      <w:r>
+        <w:rPr>
+          <w:lang w:val="en-US"/>
+        </w:rPr>
+        <w:t>.</w:t>
+      </w:r>
+    </w:p>
+    <w:p>
+      <w:pPr>
+        <w:jc w:val="both"/>
+        <w:rPr>
+          <w:lang w:val="en-US"/>
+        </w:rPr>
+      </w:pPr>
+      <w:r>
+        <w:rPr>
+          <w:lang w:val="en-US"/>
+        </w:rPr>
+        <w:t xml:space="preserve">The sketch of </w:t>
+      </w:r>
+      <w:r>
+        <w:rPr>
+          <w:lang w:val="en-US"/>
+        </w:rPr>
+        <w:t xml:space="preserve">the model </w:t>
+      </w:r>
+      <w:r>
+        <w:rPr>
+          <w:lang w:val="en-US"/>
+        </w:rPr>
+        <w:t>is</w:t>
+      </w:r>
+      <w:r>
+        <w:rPr>
+          <w:lang w:val="en-US"/>
+        </w:rPr>
+        <w:t xml:space="preserve"> presented on </w:t>
+      </w:r>
+      <w:r>
+        <w:rPr>
+          <w:lang w:val="en-US"/>
+        </w:rPr>
+        <w:t>Fig.</w:t>
+      </w:r>
+      <w:r>
+        <w:rPr>
+          <w:lang w:val="en-US"/>
+        </w:rPr>
+        <w:t> </w:t>
+      </w:r>
+      <w:r>
+        <w:rPr>
+          <w:lang w:val="en-US"/>
+        </w:rPr>
         <w:t>1</w:t>
       </w:r>
-    </w:p>
-    <w:p>
-      <w:pPr>
-        <w:pStyle w:val="a3"/>
-        <w:rPr>
-          <w:lang w:val="en-US"/>
-        </w:rPr>
-      </w:pPr>
-      <w:r>
-        <w:rPr>
-          <w:lang w:val="en-US"/>
-        </w:rPr>
-        <w:t>Monte-Carlo simulation of multi wire chamber radiation damage</w:t>
-      </w:r>
-    </w:p>
-    <w:p>
-      <w:pPr>
-        <w:pStyle w:val="a5"/>
-        <w:rPr>
-          <w:lang w:val="en-US"/>
-        </w:rPr>
-      </w:pPr>
-      <w:r>
-        <w:rPr>
-          <w:lang w:val="en-US"/>
-        </w:rPr>
-        <w:t xml:space="preserve">Alexey </w:t>
-      </w:r>
-      <w:proofErr w:type="spellStart"/>
-      <w:r>
-        <w:rPr>
-          <w:lang w:val="en-US"/>
-        </w:rPr>
-        <w:t>Dzyuba</w:t>
-      </w:r>
-      <w:proofErr w:type="spellEnd"/>
-      <w:r>
-        <w:rPr>
-          <w:lang w:val="en-US"/>
-        </w:rPr>
-        <w:t xml:space="preserve"> (PNPI)</w:t>
-      </w:r>
-    </w:p>
-    <w:p>
-      <w:pPr>
-        <w:jc w:val="both"/>
-        <w:rPr>
-          <w:lang w:val="en-US"/>
-        </w:rPr>
-      </w:pPr>
-      <w:r>
-        <w:rPr>
-          <w:lang w:val="en-US"/>
-        </w:rPr>
-        <w:t xml:space="preserve">Using </w:t>
-      </w:r>
-      <w:r>
-        <w:rPr>
-          <w:lang w:val="en-US"/>
-        </w:rPr>
-        <w:t>GEANT-4 package the dose in the multi wire chamber was investigated</w:t>
-      </w:r>
-      <w:r>
-        <w:rPr>
-          <w:lang w:val="en-US"/>
-        </w:rPr>
-        <w:t>.</w:t>
-      </w:r>
-    </w:p>
-    <w:p>
-      <w:pPr>
-        <w:pStyle w:val="1"/>
-        <w:rPr>
-          <w:lang w:val="en-US"/>
-        </w:rPr>
-      </w:pPr>
-      <w:r>
-        <w:rPr>
-          <w:lang w:val="en-US"/>
-        </w:rPr>
-        <w:t>Introduction</w:t>
-      </w:r>
-      <w:r>
-        <w:rPr>
-          <w:lang w:val="en-US"/>
-        </w:rPr>
-        <w:t xml:space="preserve"> and </w:t>
-      </w:r>
-      <w:r>
-        <w:rPr>
-          <w:lang w:val="en-US"/>
-        </w:rPr>
-        <w:t>Monte-Carlo Model</w:t>
-      </w:r>
-    </w:p>
-    <w:p>
-      <w:pPr>
-        <w:jc w:val="both"/>
-        <w:rPr>
-          <w:lang w:val="en-US"/>
-        </w:rPr>
-      </w:pPr>
-      <w:r>
-        <w:rPr>
-          <w:lang w:val="en-US"/>
-        </w:rPr>
-        <w:t xml:space="preserve">The sketch of </w:t>
-      </w:r>
-      <w:r>
-        <w:rPr>
-          <w:lang w:val="en-US"/>
-        </w:rPr>
-        <w:t xml:space="preserve">the model </w:t>
-      </w:r>
-      <w:r>
-        <w:rPr>
-          <w:lang w:val="en-US"/>
-        </w:rPr>
-        <w:t>is</w:t>
-      </w:r>
-      <w:r>
-        <w:rPr>
-          <w:lang w:val="en-US"/>
-        </w:rPr>
-        <w:t xml:space="preserve"> presented on </w:t>
-      </w:r>
-      <w:r>
-        <w:rPr>
-          <w:lang w:val="en-US"/>
-        </w:rPr>
-        <w:t>Fig.</w:t>
-      </w:r>
-      <w:r>
-        <w:rPr>
-          <w:lang w:val="en-US"/>
-        </w:rPr>
-        <w:t> </w:t>
-      </w:r>
-      <w:r>
-        <w:rPr>
-          <w:lang w:val="en-US"/>
-        </w:rPr>
-        <w:t>1</w:t>
-      </w:r>
       <w:r>
         <w:rPr>
           <w:lang w:val="en-US"/>
@@ -293,6 +267,7 @@
       </w:pPr>
       <w:r>
         <w:rPr>
+          <w:noProof/>
           <w:lang w:val="en-US"/>
         </w:rPr>
         <w:drawing>
@@ -373,7 +348,182 @@
         <w:rPr>
           <w:lang w:val="en-US"/>
         </w:rPr>
-        <w:t>Source spectrum is presented on Fig.2.</w:t>
+        <w:t>An alternative geometry, in which whole source setup was placed on top of second G10 layer, was also studied and the result is referred as Model 2.</w:t>
+      </w:r>
+    </w:p>
+    <w:p>
+      <w:pPr>
+        <w:jc w:val="both"/>
+        <w:rPr>
+          <w:lang w:val="en-US"/>
+        </w:rPr>
+      </w:pPr>
+    </w:p>
+    <w:p>
+      <w:pPr>
+        <w:jc w:val="both"/>
+        <w:rPr>
+          <w:lang w:val="en-US"/>
+        </w:rPr>
+      </w:pPr>
+      <w:r>
+        <w:rPr>
+          <w:lang w:val="en-US"/>
+        </w:rPr>
+        <w:t xml:space="preserve">For the investigations a Sr-Y-90 source was used. The </w:t>
+      </w:r>
+      <w:r>
+        <w:rPr>
+          <w:b/>
+          <w:i/>
+        </w:rPr>
+        <w:t>БИС</w:t>
+      </w:r>
+      <w:r>
+        <w:rPr>
+          <w:b/>
+          <w:i/>
+          <w:lang w:val="en-US"/>
+        </w:rPr>
+        <w:t>-</w:t>
+      </w:r>
+      <w:r>
+        <w:rPr>
+          <w:b/>
+          <w:i/>
+        </w:rPr>
+        <w:t>МНА</w:t>
+      </w:r>
+      <w:r>
+        <w:rPr>
+          <w:b/>
+          <w:i/>
+          <w:lang w:val="en-US"/>
+        </w:rPr>
+        <w:t>-2</w:t>
+      </w:r>
+      <w:r>
+        <w:rPr>
+          <w:lang w:val="en-US"/>
+        </w:rPr>
+        <w:t xml:space="preserve"> </w:t>
+      </w:r>
+      <w:r>
+        <w:rPr>
+          <w:lang w:val="en-US"/>
+        </w:rPr>
+        <w:t xml:space="preserve">source has nominal activity of 750 </w:t>
+      </w:r>
+      <w:proofErr w:type="spellStart"/>
+      <w:r>
+        <w:rPr>
+          <w:lang w:val="en-US"/>
+        </w:rPr>
+        <w:t>MBq</w:t>
+      </w:r>
+      <w:proofErr w:type="spellEnd"/>
+      <w:r>
+        <w:rPr>
+          <w:lang w:val="en-US"/>
+        </w:rPr>
+        <w:t xml:space="preserve"> (or 0.0203 Ci). The chain of decays started with Sr-90 decay into Y-90 (half-life time 28.6 years), which later (T</w:t>
+      </w:r>
+      <w:r>
+        <w:rPr>
+          <w:vertAlign w:val="subscript"/>
+          <w:lang w:val="en-US"/>
+        </w:rPr>
+        <w:t>1/2</w:t>
+      </w:r>
+      <w:r>
+        <w:rPr>
+          <w:lang w:val="en-US"/>
+        </w:rPr>
+        <w:t xml:space="preserve"> = 64 hours) decay into stable Zr-90 isotope.</w:t>
+      </w:r>
+    </w:p>
+    <w:p>
+      <w:pPr>
+        <w:jc w:val="both"/>
+        <w:rPr>
+          <w:lang w:val="en-US"/>
+        </w:rPr>
+      </w:pPr>
+      <w:r>
+        <w:rPr>
+          <w:lang w:val="en-US"/>
+        </w:rPr>
+        <w:t>Source spectrum is presented on Fig.2</w:t>
+      </w:r>
+      <w:r>
+        <w:rPr>
+          <w:lang w:val="en-US"/>
+        </w:rPr>
+        <w:t xml:space="preserve"> and 3</w:t>
+      </w:r>
+      <w:r>
+        <w:rPr>
+          <w:lang w:val="en-US"/>
+        </w:rPr>
+        <w:t>.</w:t>
+      </w:r>
+      <w:r>
+        <w:rPr>
+          <w:lang w:val="en-US"/>
+        </w:rPr>
+        <w:t xml:space="preserve"> It is obtained from [2]. The spectrum was scanned, interpolated with </w:t>
+      </w:r>
+      <w:proofErr w:type="gramStart"/>
+      <w:r>
+        <w:rPr>
+          <w:b/>
+          <w:lang w:val="en-US"/>
+        </w:rPr>
+        <w:t>ROOT:TSpline</w:t>
+      </w:r>
+      <w:proofErr w:type="gramEnd"/>
+      <w:r>
+        <w:rPr>
+          <w:b/>
+          <w:lang w:val="en-US"/>
+        </w:rPr>
+        <w:t>3</w:t>
+      </w:r>
+      <w:r>
+        <w:rPr>
+          <w:lang w:val="en-US"/>
+        </w:rPr>
+        <w:t xml:space="preserve"> class, then spitted on 100k points pdf used in </w:t>
+      </w:r>
+      <w:r>
+        <w:rPr>
+          <w:lang w:val="en-US"/>
+        </w:rPr>
+        <w:t>rejection method</w:t>
+      </w:r>
+      <w:r>
+        <w:rPr>
+          <w:lang w:val="en-US"/>
+        </w:rPr>
+        <w:t>.</w:t>
+      </w:r>
+      <w:r>
+        <w:rPr>
+          <w:lang w:val="en-US"/>
+        </w:rPr>
+        <w:t xml:space="preserve"> Gamma radiation appears rarely but was included into simulation. The decays </w:t>
+      </w:r>
+      <w:r>
+        <w:rPr>
+          <w:lang w:val="en-US"/>
+        </w:rPr>
+        <w:t>were</w:t>
+      </w:r>
+      <w:r>
+        <w:rPr>
+          <w:lang w:val="en-US"/>
+        </w:rPr>
+        <w:t xml:space="preserve"> simulated randomly inside the source volume.</w:t>
       </w:r>
     </w:p>
     <w:p>
@@ -678,21 +828,59 @@
           <w:b/>
           <w:lang w:val="en-US"/>
         </w:rPr>
-        <w:t>Scan of spectrum and its interpolation by TSpline3 (left)</w:t>
-      </w:r>
-      <w:r>
-        <w:rPr>
-          <w:b/>
+        <w:t>Scan of spectrum and its interpolation by TSpline3 (left). Generated spectrum (right).</w:t>
+      </w:r>
+    </w:p>
+    <w:p>
+      <w:pPr>
+        <w:jc w:val="both"/>
+        <w:rPr>
+          <w:lang w:val="en-US"/>
+        </w:rPr>
+      </w:pPr>
+    </w:p>
+    <w:p>
+      <w:pPr>
+        <w:jc w:val="both"/>
+        <w:rPr>
+          <w:lang w:val="en-US"/>
+        </w:rPr>
+      </w:pPr>
+      <w:r>
+        <w:rPr>
+          <w:lang w:val="en-US"/>
+        </w:rPr>
+        <w:t>The dose distribution</w:t>
+      </w:r>
+      <w:r>
+        <w:rPr>
+          <w:lang w:val="en-US"/>
+        </w:rPr>
+        <w:t>s in thin copper layers 2 and 3 are</w:t>
+      </w:r>
+      <w:r>
+        <w:rPr>
+          <w:lang w:val="en-US"/>
+        </w:rPr>
+        <w:t xml:space="preserve"> presented on Fig. </w:t>
+      </w:r>
+      <w:r>
+        <w:rPr>
+          <w:lang w:val="en-US"/>
+        </w:rPr>
+        <w:t>4</w:t>
+      </w:r>
+      <w:r>
+        <w:rPr>
           <w:lang w:val="en-US"/>
         </w:rPr>
         <w:t>.</w:t>
       </w:r>
       <w:r>
         <w:rPr>
-          <w:b/>
-          <w:lang w:val="en-US"/>
-        </w:rPr>
-        <w:t xml:space="preserve"> Generated spectrum (right).</w:t>
+          <w:lang w:val="en-US"/>
+        </w:rPr>
+        <w:t xml:space="preserve"> They have similar tails. The most difference occurs near source axis.</w:t>
       </w:r>
     </w:p>
     <w:p>
@@ -702,26 +890,237 @@
           <w:lang w:val="en-US"/>
         </w:rPr>
       </w:pPr>
-    </w:p>
-    <w:p>
-      <w:pPr>
+      <w:r>
+        <w:rPr>
+          <w:lang w:val="en-US"/>
+        </w:rPr>
+        <w:t>The doses</w:t>
+      </w:r>
+      <w:r>
+        <w:rPr>
+          <w:lang w:val="en-US"/>
+        </w:rPr>
+        <w:t xml:space="preserve"> in the copper layers</w:t>
+      </w:r>
+      <w:r>
+        <w:rPr>
+          <w:lang w:val="en-US"/>
+        </w:rPr>
+        <w:t xml:space="preserve"> per</w:t>
+      </w:r>
+      <w:r>
+        <w:rPr>
+          <w:lang w:val="en-US"/>
+        </w:rPr>
+        <w:t xml:space="preserve"> one</w:t>
+      </w:r>
+      <w:r>
+        <w:rPr>
+          <w:lang w:val="en-US"/>
+        </w:rPr>
+        <w:t xml:space="preserve"> second are:</w:t>
+      </w:r>
+    </w:p>
+    <w:p>
+      <w:pPr>
+        <w:pStyle w:val="a9"/>
+        <w:numPr>
+          <w:ilvl w:val="0"/>
+          <w:numId w:val="5"/>
+        </w:numPr>
         <w:jc w:val="both"/>
         <w:rPr>
-          <w:b/>
-          <w:lang w:val="en-US"/>
-        </w:rPr>
-      </w:pPr>
-      <w:r>
-        <w:rPr>
-          <w:lang w:val="en-US"/>
-        </w:rPr>
-        <w:t>The dose distribution is presented on Fig. </w:t>
-      </w:r>
-      <w:r>
-        <w:rPr>
-          <w:lang w:val="en-US"/>
-        </w:rPr>
-        <w:t>4</w:t>
+          <w:lang w:val="en-US"/>
+        </w:rPr>
+      </w:pPr>
+      <w:r>
+        <w:rPr>
+          <w:lang w:val="en-US"/>
+        </w:rPr>
+        <w:t>L</w:t>
+      </w:r>
+      <w:r>
+        <w:rPr>
+          <w:lang w:val="en-US"/>
+        </w:rPr>
+        <w:t>ayer 2:</w:t>
+      </w:r>
+      <w:r>
+        <w:rPr>
+          <w:lang w:val="en-US"/>
+        </w:rPr>
+        <w:tab/>
+      </w:r>
+      <w:r>
+        <w:rPr>
+          <w:lang w:val="en-US"/>
+        </w:rPr>
+        <w:t xml:space="preserve">137.7 ± 2.5 </w:t>
+      </w:r>
+      <w:proofErr w:type="spellStart"/>
+      <w:r>
+        <w:rPr>
+          <w:lang w:val="en-US"/>
+        </w:rPr>
+        <w:t>μGy</w:t>
+      </w:r>
+      <w:proofErr w:type="spellEnd"/>
+    </w:p>
+    <w:p>
+      <w:pPr>
+        <w:pStyle w:val="a9"/>
+        <w:numPr>
+          <w:ilvl w:val="0"/>
+          <w:numId w:val="5"/>
+        </w:numPr>
+        <w:jc w:val="both"/>
+        <w:rPr>
+          <w:lang w:val="en-US"/>
+        </w:rPr>
+      </w:pPr>
+      <w:r>
+        <w:rPr>
+          <w:lang w:val="en-US"/>
+        </w:rPr>
+        <w:t>L</w:t>
+      </w:r>
+      <w:r>
+        <w:rPr>
+          <w:lang w:val="en-US"/>
+        </w:rPr>
+        <w:t>ayer 3:</w:t>
+      </w:r>
+      <w:r>
+        <w:rPr>
+          <w:lang w:val="en-US"/>
+        </w:rPr>
+        <w:tab/>
+        <w:t xml:space="preserve">102.3 </w:t>
+      </w:r>
+      <w:r>
+        <w:rPr>
+          <w:lang w:val="en-US"/>
+        </w:rPr>
+        <w:t>± 2.</w:t>
+      </w:r>
+      <w:r>
+        <w:rPr>
+          <w:lang w:val="en-US"/>
+        </w:rPr>
+        <w:t>1</w:t>
+      </w:r>
+      <w:r>
+        <w:rPr>
+          <w:lang w:val="en-US"/>
+        </w:rPr>
+        <w:t xml:space="preserve"> </w:t>
+      </w:r>
+      <w:proofErr w:type="spellStart"/>
+      <w:r>
+        <w:rPr>
+          <w:lang w:val="en-US"/>
+        </w:rPr>
+        <w:t>μGy</w:t>
+      </w:r>
+      <w:proofErr w:type="spellEnd"/>
+    </w:p>
+    <w:p>
+      <w:pPr>
+        <w:jc w:val="both"/>
+        <w:rPr>
+          <w:lang w:val="en-US"/>
+        </w:rPr>
+      </w:pPr>
+      <w:r>
+        <w:rPr>
+          <w:lang w:val="en-US"/>
+        </w:rPr>
+        <w:t xml:space="preserve">The dose distributions </w:t>
+      </w:r>
+      <w:r>
+        <w:rPr>
+          <w:lang w:val="en-US"/>
+        </w:rPr>
+        <w:t>for Model 2 is presented on</w:t>
+      </w:r>
+      <w:r>
+        <w:rPr>
+          <w:lang w:val="en-US"/>
+        </w:rPr>
+        <w:t xml:space="preserve"> Fig. </w:t>
+      </w:r>
+      <w:r>
+        <w:rPr>
+          <w:lang w:val="en-US"/>
+        </w:rPr>
+        <w:t>5.</w:t>
+      </w:r>
+      <w:r>
+        <w:rPr>
+          <w:lang w:val="en-US"/>
+        </w:rPr>
+        <w:t xml:space="preserve"> </w:t>
+      </w:r>
+      <w:r>
+        <w:rPr>
+          <w:lang w:val="en-US"/>
+        </w:rPr>
+        <w:t xml:space="preserve">The distribution differs slightly. </w:t>
+      </w:r>
+      <w:r>
+        <w:rPr>
+          <w:lang w:val="en-US"/>
+        </w:rPr>
+        <w:t>The doses in the copper layers per one second are:</w:t>
+      </w:r>
+    </w:p>
+    <w:p>
+      <w:pPr>
+        <w:pStyle w:val="a9"/>
+        <w:numPr>
+          <w:ilvl w:val="0"/>
+          <w:numId w:val="5"/>
+        </w:numPr>
+        <w:jc w:val="both"/>
+        <w:rPr>
+          <w:lang w:val="en-US"/>
+        </w:rPr>
+      </w:pPr>
+      <w:r>
+        <w:rPr>
+          <w:lang w:val="en-US"/>
+        </w:rPr>
+        <w:t>Layer 2:</w:t>
+      </w:r>
+      <w:r>
+        <w:rPr>
+          <w:lang w:val="en-US"/>
+        </w:rPr>
+        <w:tab/>
+      </w:r>
+      <w:r>
+        <w:rPr>
+          <w:lang w:val="en-US"/>
+        </w:rPr>
+        <w:t>1</w:t>
+      </w:r>
+      <w:r>
+        <w:rPr>
+          <w:lang w:val="en-US"/>
+        </w:rPr>
+        <w:t>068.5</w:t>
+      </w:r>
+      <w:r>
+        <w:rPr>
+          <w:lang w:val="en-US"/>
+        </w:rPr>
+        <w:t xml:space="preserve"> ± </w:t>
+      </w:r>
+      <w:r>
+        <w:rPr>
+          <w:lang w:val="en-US"/>
+        </w:rPr>
+        <w:t>7</w:t>
       </w:r>
       <w:r>
         <w:rPr>
@@ -729,39 +1128,160 @@
         </w:rPr>
         <w:t>.</w:t>
       </w:r>
+      <w:r>
+        <w:rPr>
+          <w:lang w:val="en-US"/>
+        </w:rPr>
+        <w:t>8</w:t>
+      </w:r>
+      <w:r>
+        <w:rPr>
+          <w:lang w:val="en-US"/>
+        </w:rPr>
+        <w:t xml:space="preserve"> </w:t>
+      </w:r>
+      <w:proofErr w:type="spellStart"/>
+      <w:r>
+        <w:rPr>
+          <w:lang w:val="en-US"/>
+        </w:rPr>
+        <w:t>μGy</w:t>
+      </w:r>
+      <w:proofErr w:type="spellEnd"/>
+    </w:p>
+    <w:p>
+      <w:pPr>
+        <w:pStyle w:val="a9"/>
+        <w:numPr>
+          <w:ilvl w:val="0"/>
+          <w:numId w:val="5"/>
+        </w:numPr>
+        <w:jc w:val="both"/>
+        <w:rPr>
+          <w:lang w:val="en-US"/>
+        </w:rPr>
+      </w:pPr>
+      <w:r>
+        <w:rPr>
+          <w:lang w:val="en-US"/>
+        </w:rPr>
+        <w:t>L</w:t>
+      </w:r>
+      <w:r>
+        <w:rPr>
+          <w:lang w:val="en-US"/>
+        </w:rPr>
+        <w:t>ayer 3:</w:t>
+      </w:r>
+      <w:r>
+        <w:rPr>
+          <w:lang w:val="en-US"/>
+        </w:rPr>
+        <w:tab/>
+      </w:r>
+      <w:r>
+        <w:rPr>
+          <w:lang w:val="en-US"/>
+        </w:rPr>
+        <w:t>7</w:t>
+      </w:r>
+      <w:r>
+        <w:rPr>
+          <w:lang w:val="en-US"/>
+        </w:rPr>
+        <w:t>12.</w:t>
+      </w:r>
+      <w:r>
+        <w:rPr>
+          <w:lang w:val="en-US"/>
+        </w:rPr>
+        <w:t>2</w:t>
+      </w:r>
+      <w:r>
+        <w:rPr>
+          <w:lang w:val="en-US"/>
+        </w:rPr>
+        <w:t xml:space="preserve"> </w:t>
+      </w:r>
+      <w:r>
+        <w:rPr>
+          <w:lang w:val="en-US"/>
+        </w:rPr>
+        <w:t xml:space="preserve">± </w:t>
+      </w:r>
+      <w:r>
+        <w:rPr>
+          <w:lang w:val="en-US"/>
+        </w:rPr>
+        <w:t>6</w:t>
+      </w:r>
+      <w:r>
+        <w:rPr>
+          <w:lang w:val="en-US"/>
+        </w:rPr>
+        <w:t>.</w:t>
+      </w:r>
+      <w:r>
+        <w:rPr>
+          <w:lang w:val="en-US"/>
+        </w:rPr>
+        <w:t>3</w:t>
+      </w:r>
+      <w:r>
+        <w:rPr>
+          <w:lang w:val="en-US"/>
+        </w:rPr>
+        <w:t xml:space="preserve"> </w:t>
+      </w:r>
+      <w:proofErr w:type="spellStart"/>
+      <w:r>
+        <w:rPr>
+          <w:lang w:val="en-US"/>
+        </w:rPr>
+        <w:t>μGy</w:t>
+      </w:r>
+      <w:proofErr w:type="spellEnd"/>
+    </w:p>
+    <w:p>
+      <w:pPr>
+        <w:jc w:val="both"/>
+        <w:rPr>
+          <w:lang w:val="en-US"/>
+        </w:rPr>
+      </w:pPr>
+      <w:r>
+        <w:rPr>
+          <w:lang w:val="en-US"/>
+        </w:rPr>
+        <w:t xml:space="preserve">The dose was integrated </w:t>
+      </w:r>
+      <w:r>
+        <w:rPr>
+          <w:lang w:val="en-US"/>
+        </w:rPr>
+        <w:t>over the copper disk with 30 cm radius.</w:t>
+      </w:r>
+      <w:bookmarkStart w:id="0" w:name="_GoBack"/>
+      <w:bookmarkEnd w:id="0"/>
     </w:p>
     <w:p>
       <w:pPr>
         <w:jc w:val="center"/>
         <w:rPr>
           <w:b/>
-        </w:rPr>
-      </w:pPr>
-      <w:r>
-        <w:rPr>
-          <w:rFonts w:ascii="Times New Roman" w:eastAsia="Times New Roman" w:hAnsi="Times New Roman" w:cs="Times New Roman"/>
-          <w:snapToGrid w:val="0"/>
-          <w:color w:val="000000"/>
-          <w:w w:val="0"/>
-          <w:sz w:val="0"/>
-          <w:szCs w:val="0"/>
-          <w:u w:color="000000"/>
-          <w:bdr w:val="none" w:sz="0" w:space="0" w:color="000000"/>
-          <w:shd w:val="clear" w:color="000000" w:fill="000000"/>
-          <w:lang w:val="x-none" w:eastAsia="x-none" w:bidi="x-none"/>
+          <w:lang w:val="x-none"/>
+        </w:rPr>
+      </w:pPr>
+      <w:r>
+        <w:rPr>
+          <w:noProof/>
         </w:rPr>
         <w:lastRenderedPageBreak/>
-        <w:t xml:space="preserve"> </w:t>
-      </w:r>
-      <w:r>
-        <w:rPr>
-          <w:noProof/>
-        </w:rPr>
         <w:drawing>
           <wp:inline distT="0" distB="0" distL="0" distR="0">
-            <wp:extent cx="5940425" cy="4455319"/>
-            <wp:effectExtent l="0" t="0" r="3175" b="2540"/>
-            <wp:docPr id="11" name="Рисунок 11" descr="https://aleksha.space/event/DOSE.png"/>
+            <wp:extent cx="4984750" cy="3738563"/>
+            <wp:effectExtent l="0" t="0" r="6350" b="0"/>
+            <wp:docPr id="1" name="Рисунок 1" descr="https://aleksha.space/event/DOSE.png"/>
             <wp:cNvGraphicFramePr>
               <a:graphicFrameLocks xmlns:a="http://schemas.openxmlformats.org/drawingml/2006/main" noChangeAspect="1"/>
             </wp:cNvGraphicFramePr>
@@ -769,7 +1289,7 @@
               <a:graphicData uri="http://schemas.openxmlformats.org/drawingml/2006/picture">
                 <pic:pic xmlns:pic="http://schemas.openxmlformats.org/drawingml/2006/picture">
                   <pic:nvPicPr>
-                    <pic:cNvPr id="0" name="Picture 9" descr="https://aleksha.space/event/DOSE.png"/>
+                    <pic:cNvPr id="0" name="Picture 1" descr="https://aleksha.space/event/DOSE.png"/>
                     <pic:cNvPicPr>
                       <a:picLocks noChangeAspect="1" noChangeArrowheads="1"/>
                     </pic:cNvPicPr>
@@ -790,7 +1310,7 @@
                   <pic:spPr bwMode="auto">
                     <a:xfrm>
                       <a:off x="0" y="0"/>
-                      <a:ext cx="5940425" cy="4455319"/>
+                      <a:ext cx="4986518" cy="3739889"/>
                     </a:xfrm>
                     <a:prstGeom prst="rect">
                       <a:avLst/>
@@ -806,8 +1326,6 @@
           </wp:inline>
         </w:drawing>
       </w:r>
-      <w:bookmarkStart w:id="0" w:name="_GoBack"/>
-      <w:bookmarkEnd w:id="0"/>
     </w:p>
     <w:p>
       <w:pPr>
@@ -865,7 +1383,141 @@
           <w:b/>
           <w:lang w:val="en-US"/>
         </w:rPr>
-        <w:t>.</w:t>
+        <w:t xml:space="preserve"> for the model presented on Fig.1</w:t>
+      </w:r>
+      <w:r>
+        <w:rPr>
+          <w:b/>
+          <w:lang w:val="en-US"/>
+        </w:rPr>
+        <w:t>. Green distribution corresponds to the dose on layer 2, blue one – on layer 3; their overlap is marked as dark green.</w:t>
+      </w:r>
+    </w:p>
+    <w:p>
+      <w:pPr>
+        <w:jc w:val="center"/>
+        <w:rPr>
+          <w:lang w:val="en-US"/>
+        </w:rPr>
+      </w:pPr>
+      <w:r>
+        <w:rPr>
+          <w:noProof/>
+        </w:rPr>
+        <w:drawing>
+          <wp:inline distT="0" distB="0" distL="0" distR="0">
+            <wp:extent cx="5181600" cy="3886200"/>
+            <wp:effectExtent l="0" t="0" r="0" b="0"/>
+            <wp:docPr id="2" name="Рисунок 2" descr="https://aleksha.space/event/DOSE2.png"/>
+            <wp:cNvGraphicFramePr>
+              <a:graphicFrameLocks xmlns:a="http://schemas.openxmlformats.org/drawingml/2006/main" noChangeAspect="1"/>
+            </wp:cNvGraphicFramePr>
+            <a:graphic xmlns:a="http://schemas.openxmlformats.org/drawingml/2006/main">
+              <a:graphicData uri="http://schemas.openxmlformats.org/drawingml/2006/picture">
+                <pic:pic xmlns:pic="http://schemas.openxmlformats.org/drawingml/2006/picture">
+                  <pic:nvPicPr>
+                    <pic:cNvPr id="0" name="Picture 3" descr="https://aleksha.space/event/DOSE2.png"/>
+                    <pic:cNvPicPr>
+                      <a:picLocks noChangeAspect="1" noChangeArrowheads="1"/>
+                    </pic:cNvPicPr>
+                  </pic:nvPicPr>
+                  <pic:blipFill>
+                    <a:blip r:embed="rId14">
+                      <a:extLst>
+                        <a:ext uri="{28A0092B-C50C-407E-A947-70E740481C1C}">
+                          <a14:useLocalDpi xmlns:a14="http://schemas.microsoft.com/office/drawing/2010/main" val="0"/>
+                        </a:ext>
+                      </a:extLst>
+                    </a:blip>
+                    <a:srcRect/>
+                    <a:stretch>
+                      <a:fillRect/>
+                    </a:stretch>
+                  </pic:blipFill>
+                  <pic:spPr bwMode="auto">
+                    <a:xfrm>
+                      <a:off x="0" y="0"/>
+                      <a:ext cx="5185898" cy="3889424"/>
+                    </a:xfrm>
+                    <a:prstGeom prst="rect">
+                      <a:avLst/>
+                    </a:prstGeom>
+                    <a:noFill/>
+                    <a:ln>
+                      <a:noFill/>
+                    </a:ln>
+                  </pic:spPr>
+                </pic:pic>
+              </a:graphicData>
+            </a:graphic>
+          </wp:inline>
+        </w:drawing>
+      </w:r>
+    </w:p>
+    <w:p>
+      <w:pPr>
+        <w:jc w:val="center"/>
+        <w:rPr>
+          <w:b/>
+          <w:lang w:val="en-US"/>
+        </w:rPr>
+      </w:pPr>
+      <w:r>
+        <w:rPr>
+          <w:b/>
+          <w:lang w:val="en-US"/>
+        </w:rPr>
+        <w:t>Fig.</w:t>
+      </w:r>
+      <w:r>
+        <w:rPr>
+          <w:b/>
+          <w:lang w:val="en-US"/>
+        </w:rPr>
+        <w:t>5</w:t>
+      </w:r>
+      <w:r>
+        <w:rPr>
+          <w:b/>
+          <w:lang w:val="en-US"/>
+        </w:rPr>
+        <w:t xml:space="preserve"> </w:t>
+      </w:r>
+      <w:r>
+        <w:rPr>
+          <w:b/>
+          <w:lang w:val="en-US"/>
+        </w:rPr>
+        <w:t xml:space="preserve">Distribution of the dose as function of distance from </w:t>
+      </w:r>
+      <w:r>
+        <w:rPr>
+          <w:b/>
+          <w:i/>
+          <w:lang w:val="en-US"/>
+        </w:rPr>
+        <w:t>z</w:t>
+      </w:r>
+      <w:r>
+        <w:rPr>
+          <w:b/>
+          <w:lang w:val="en-US"/>
+        </w:rPr>
+        <w:t>-axis</w:t>
+      </w:r>
+      <w:r>
+        <w:rPr>
+          <w:b/>
+          <w:lang w:val="en-US"/>
+        </w:rPr>
+        <w:t xml:space="preserve"> (Model 2)</w:t>
+      </w:r>
+      <w:r>
+        <w:rPr>
+          <w:b/>
+          <w:lang w:val="en-US"/>
+        </w:rPr>
+        <w:t>. Green distribution corresponds to the dose on layer 2, blue one – on layer 3; their overlap is marked as dark green.</w:t>
       </w:r>
     </w:p>
     <w:p>
@@ -878,27 +1530,6 @@
     </w:p>
     <w:p>
       <w:pPr>
-        <w:rPr>
-          <w:lang w:val="en-US"/>
-        </w:rPr>
-      </w:pPr>
-    </w:p>
-    <w:p>
-      <w:pPr>
-        <w:pStyle w:val="1"/>
-        <w:rPr>
-          <w:lang w:val="en-US"/>
-        </w:rPr>
-      </w:pPr>
-      <w:r>
-        <w:rPr>
-          <w:lang w:val="en-US"/>
-        </w:rPr>
-        <w:t xml:space="preserve">Analysis reproducibility </w:t>
-      </w:r>
-    </w:p>
-    <w:p>
-      <w:pPr>
         <w:jc w:val="both"/>
         <w:rPr>
           <w:lang w:val="en-US"/>
@@ -908,6 +1539,7 @@
         <w:rPr>
           <w:lang w:val="en-US"/>
         </w:rPr>
+        <w:lastRenderedPageBreak/>
         <w:t>The analysis code is stored publicly [</w:t>
       </w:r>
       <w:r>
@@ -1066,7 +1698,7 @@
           <w:lang w:val="en-US"/>
         </w:rPr>
       </w:pPr>
-      <w:hyperlink r:id="rId14" w:history="1">
+      <w:hyperlink r:id="rId15" w:history="1">
         <w:r>
           <w:rPr>
             <w:rStyle w:val="aa"/>
@@ -1097,12 +1729,12 @@
       </w:r>
     </w:p>
     <w:sectPr>
-      <w:headerReference w:type="even" r:id="rId15"/>
-      <w:headerReference w:type="default" r:id="rId16"/>
-      <w:footerReference w:type="even" r:id="rId17"/>
-      <w:footerReference w:type="default" r:id="rId18"/>
-      <w:headerReference w:type="first" r:id="rId19"/>
-      <w:footerReference w:type="first" r:id="rId20"/>
+      <w:headerReference w:type="even" r:id="rId16"/>
+      <w:headerReference w:type="default" r:id="rId17"/>
+      <w:footerReference w:type="even" r:id="rId18"/>
+      <w:footerReference w:type="default" r:id="rId19"/>
+      <w:headerReference w:type="first" r:id="rId20"/>
+      <w:footerReference w:type="first" r:id="rId21"/>
       <w:pgSz w:w="11906" w:h="16838"/>
       <w:pgMar w:top="1134" w:right="850" w:bottom="1134" w:left="1701" w:header="708" w:footer="708" w:gutter="0"/>
       <w:cols w:space="708"/>
@@ -1628,6 +2260,119 @@
       </w:pPr>
     </w:lvl>
   </w:abstractNum>
+  <w:abstractNum w:abstractNumId="4" w15:restartNumberingAfterBreak="0">
+    <w:nsid w:val="6AE405BD"/>
+    <w:multiLevelType w:val="hybridMultilevel"/>
+    <w:tmpl w:val="C76C03B2"/>
+    <w:lvl w:ilvl="0" w:tplc="04190001">
+      <w:start w:val="1"/>
+      <w:numFmt w:val="bullet"/>
+      <w:lvlText w:val=""/>
+      <w:lvlJc w:val="left"/>
+      <w:pPr>
+        <w:ind w:left="720" w:hanging="360"/>
+      </w:pPr>
+      <w:rPr>
+        <w:rFonts w:ascii="Symbol" w:hAnsi="Symbol" w:hint="default"/>
+      </w:rPr>
+    </w:lvl>
+    <w:lvl w:ilvl="1" w:tplc="04190003" w:tentative="1">
+      <w:start w:val="1"/>
+      <w:numFmt w:val="bullet"/>
+      <w:lvlText w:val="o"/>
+      <w:lvlJc w:val="left"/>
+      <w:pPr>
+        <w:ind w:left="1440" w:hanging="360"/>
+      </w:pPr>
+      <w:rPr>
+        <w:rFonts w:ascii="Courier New" w:hAnsi="Courier New" w:cs="Courier New" w:hint="default"/>
+      </w:rPr>
+    </w:lvl>
+    <w:lvl w:ilvl="2" w:tplc="04190005" w:tentative="1">
+      <w:start w:val="1"/>
+      <w:numFmt w:val="bullet"/>
+      <w:lvlText w:val=""/>
+      <w:lvlJc w:val="left"/>
+      <w:pPr>
+        <w:ind w:left="2160" w:hanging="360"/>
+      </w:pPr>
+      <w:rPr>
+        <w:rFonts w:ascii="Wingdings" w:hAnsi="Wingdings" w:hint="default"/>
+      </w:rPr>
+    </w:lvl>
+    <w:lvl w:ilvl="3" w:tplc="04190001" w:tentative="1">
+      <w:start w:val="1"/>
+      <w:numFmt w:val="bullet"/>
+      <w:lvlText w:val=""/>
+      <w:lvlJc w:val="left"/>
+      <w:pPr>
+        <w:ind w:left="2880" w:hanging="360"/>
+      </w:pPr>
+      <w:rPr>
+        <w:rFonts w:ascii="Symbol" w:hAnsi="Symbol" w:hint="default"/>
+      </w:rPr>
+    </w:lvl>
+    <w:lvl w:ilvl="4" w:tplc="04190003" w:tentative="1">
+      <w:start w:val="1"/>
+      <w:numFmt w:val="bullet"/>
+      <w:lvlText w:val="o"/>
+      <w:lvlJc w:val="left"/>
+      <w:pPr>
+        <w:ind w:left="3600" w:hanging="360"/>
+      </w:pPr>
+      <w:rPr>
+        <w:rFonts w:ascii="Courier New" w:hAnsi="Courier New" w:cs="Courier New" w:hint="default"/>
+      </w:rPr>
+    </w:lvl>
+    <w:lvl w:ilvl="5" w:tplc="04190005" w:tentative="1">
+      <w:start w:val="1"/>
+      <w:numFmt w:val="bullet"/>
+      <w:lvlText w:val=""/>
+      <w:lvlJc w:val="left"/>
+      <w:pPr>
+        <w:ind w:left="4320" w:hanging="360"/>
+      </w:pPr>
+      <w:rPr>
+        <w:rFonts w:ascii="Wingdings" w:hAnsi="Wingdings" w:hint="default"/>
+      </w:rPr>
+    </w:lvl>
+    <w:lvl w:ilvl="6" w:tplc="04190001" w:tentative="1">
+      <w:start w:val="1"/>
+      <w:numFmt w:val="bullet"/>
+      <w:lvlText w:val=""/>
+      <w:lvlJc w:val="left"/>
+      <w:pPr>
+        <w:ind w:left="5040" w:hanging="360"/>
+      </w:pPr>
+      <w:rPr>
+        <w:rFonts w:ascii="Symbol" w:hAnsi="Symbol" w:hint="default"/>
+      </w:rPr>
+    </w:lvl>
+    <w:lvl w:ilvl="7" w:tplc="04190003" w:tentative="1">
+      <w:start w:val="1"/>
+      <w:numFmt w:val="bullet"/>
+      <w:lvlText w:val="o"/>
+      <w:lvlJc w:val="left"/>
+      <w:pPr>
+        <w:ind w:left="5760" w:hanging="360"/>
+      </w:pPr>
+      <w:rPr>
+        <w:rFonts w:ascii="Courier New" w:hAnsi="Courier New" w:cs="Courier New" w:hint="default"/>
+      </w:rPr>
+    </w:lvl>
+    <w:lvl w:ilvl="8" w:tplc="04190005" w:tentative="1">
+      <w:start w:val="1"/>
+      <w:numFmt w:val="bullet"/>
+      <w:lvlText w:val=""/>
+      <w:lvlJc w:val="left"/>
+      <w:pPr>
+        <w:ind w:left="6480" w:hanging="360"/>
+      </w:pPr>
+      <w:rPr>
+        <w:rFonts w:ascii="Wingdings" w:hAnsi="Wingdings" w:hint="default"/>
+      </w:rPr>
+    </w:lvl>
+  </w:abstractNum>
   <w:num w:numId="1">
     <w:abstractNumId w:val="3"/>
   </w:num>
@@ -1639,6 +2384,9 @@
   </w:num>
   <w:num w:numId="4">
     <w:abstractNumId w:val="1"/>
+  </w:num>
+  <w:num w:numId="5">
+    <w:abstractNumId w:val="4"/>
   </w:num>
 </w:numbering>
 </file>
@@ -2627,7 +3375,7 @@
 </file>
 
 <file path=customXml/itemProps1.xml><?xml version="1.0" encoding="utf-8"?>
-<ds:datastoreItem xmlns:ds="http://schemas.openxmlformats.org/officeDocument/2006/customXml" ds:itemID="{21CF15D2-6FA2-48FD-A0A6-3CCA3C9E868E}">
+<ds:datastoreItem xmlns:ds="http://schemas.openxmlformats.org/officeDocument/2006/customXml" ds:itemID="{651F3E49-C04A-46B7-90F0-2A49194797FB}">
   <ds:schemaRefs>
     <ds:schemaRef ds:uri="http://schemas.openxmlformats.org/officeDocument/2006/bibliography"/>
   </ds:schemaRefs>
